--- a/System Request Narmina_Karimova.docx
+++ b/System Request Narmina_Karimova.docx
@@ -4,7 +4,11 @@
   <w:body>
     <w:p>
       <w:pPr>
-        <w:ind w:right="3402"/>
+        <w:pStyle w:val="Heading1"/>
+        <w:numPr>
+          <w:ilvl w:val="0"/>
+          <w:numId w:val="0"/>
+        </w:numPr>
       </w:pPr>
       <w:r>
         <w:t xml:space="preserve">Online </w:t>
@@ -322,7 +326,10 @@
               <w:t xml:space="preserve"> </w:t>
             </w:r>
             <w:r>
-              <w:t xml:space="preserve">he/she </w:t>
+              <w:t>they</w:t>
+            </w:r>
+            <w:r>
+              <w:t xml:space="preserve"> </w:t>
             </w:r>
             <w:r>
               <w:t>must</w:t>
@@ -337,7 +344,17 @@
               <w:t>since</w:t>
             </w:r>
             <w:r>
-              <w:t xml:space="preserve"> application cannot conduct any medical tests (blood, urine, PCR tests) on patient.</w:t>
+              <w:t xml:space="preserve"> application cannot </w:t>
+            </w:r>
+            <w:r>
+              <w:lastRenderedPageBreak/>
+              <w:t xml:space="preserve">conduct any medical tests (blood, urine, PCR tests) </w:t>
+            </w:r>
+            <w:r>
+              <w:t>for</w:t>
+            </w:r>
+            <w:r>
+              <w:t xml:space="preserve"> patient.</w:t>
             </w:r>
           </w:p>
         </w:tc>
@@ -349,6 +366,7 @@
           </w:tcPr>
           <w:p>
             <w:r>
+              <w:lastRenderedPageBreak/>
               <w:t>Feb 10, 2023</w:t>
             </w:r>
           </w:p>
@@ -374,7 +392,6 @@
           </w:tcPr>
           <w:p>
             <w:r>
-              <w:lastRenderedPageBreak/>
               <w:t>Feb 11, 2023</w:t>
             </w:r>
           </w:p>
@@ -393,8 +410,32 @@
           </w:p>
         </w:tc>
       </w:tr>
+      <w:tr>
+        <w:tc>
+          <w:tcPr>
+            <w:tcW w:w="1646" w:type="dxa"/>
+          </w:tcPr>
+          <w:p>
+            <w:r>
+              <w:t>Feb 12, 2023</w:t>
+            </w:r>
+          </w:p>
+        </w:tc>
+        <w:tc>
+          <w:tcPr>
+            <w:tcW w:w="7983" w:type="dxa"/>
+          </w:tcPr>
+          <w:p>
+            <w:pPr>
+              <w:ind w:right="3402"/>
+            </w:pPr>
+            <w:r>
+              <w:t>Final draft</w:t>
+            </w:r>
+          </w:p>
+        </w:tc>
+      </w:tr>
     </w:tbl>
-    <w:p/>
     <w:p/>
     <w:p>
       <w:pPr>
@@ -488,6 +529,14 @@
             <w:r>
               <w:rPr>
                 <w:rFonts w:ascii="Times New Roman" w:hAnsi="Times New Roman" w:cs="Times New Roman"/>
+                <w:b/>
+                <w:bCs/>
+              </w:rPr>
+              <w:t xml:space="preserve"> from medical organization</w:t>
+            </w:r>
+            <w:r>
+              <w:rPr>
+                <w:rFonts w:ascii="Times New Roman" w:hAnsi="Times New Roman" w:cs="Times New Roman"/>
               </w:rPr>
               <w:t xml:space="preserve">. </w:t>
             </w:r>
@@ -767,15 +816,7 @@
                 <w:sz w:val="26"/>
                 <w:szCs w:val="26"/>
               </w:rPr>
-              <w:t xml:space="preserve">To solve these issues new system should be created to bring users value that they can benefit from. </w:t>
-            </w:r>
-            <w:r>
-              <w:rPr>
-                <w:rFonts w:ascii="Times New Roman" w:hAnsi="Times New Roman" w:cs="Times New Roman"/>
-                <w:sz w:val="26"/>
-                <w:szCs w:val="26"/>
-              </w:rPr>
-              <w:t xml:space="preserve">It </w:t>
+              <w:t xml:space="preserve">To solve these issues new system should be created to bring users value that they can benefit from. It </w:t>
             </w:r>
             <w:r>
               <w:rPr>
@@ -822,15 +863,23 @@
                 <w:sz w:val="26"/>
                 <w:szCs w:val="26"/>
               </w:rPr>
-              <w:t xml:space="preserve">Help users to learn which doctor they should visit, thus, </w:t>
-            </w:r>
-            <w:r>
-              <w:rPr>
-                <w:rFonts w:ascii="Times New Roman" w:hAnsi="Times New Roman" w:cs="Times New Roman"/>
-                <w:sz w:val="26"/>
-                <w:szCs w:val="26"/>
-              </w:rPr>
-              <w:t>indirectly shortening the time when they will get their diagnosis</w:t>
+              <w:t xml:space="preserve">Help users to learn which doctor they should visit, thus, indirectly shortening the time </w:t>
+            </w:r>
+            <w:r>
+              <w:rPr>
+                <w:rFonts w:ascii="Times New Roman" w:hAnsi="Times New Roman" w:cs="Times New Roman"/>
+                <w:sz w:val="26"/>
+                <w:szCs w:val="26"/>
+              </w:rPr>
+              <w:t>of learning</w:t>
+            </w:r>
+            <w:r>
+              <w:rPr>
+                <w:rFonts w:ascii="Times New Roman" w:hAnsi="Times New Roman" w:cs="Times New Roman"/>
+                <w:sz w:val="26"/>
+                <w:szCs w:val="26"/>
+              </w:rPr>
+              <w:t xml:space="preserve"> their diagnosis</w:t>
             </w:r>
           </w:p>
           <w:p>
@@ -898,15 +947,7 @@
                 <w:sz w:val="26"/>
                 <w:szCs w:val="26"/>
               </w:rPr>
-              <w:t xml:space="preserve">physically attending multiple appointments with the </w:t>
-            </w:r>
-            <w:r>
-              <w:rPr>
-                <w:rFonts w:ascii="Times New Roman" w:hAnsi="Times New Roman" w:cs="Times New Roman"/>
-                <w:sz w:val="26"/>
-                <w:szCs w:val="26"/>
-              </w:rPr>
-              <w:t>specialist.</w:t>
+              <w:t>physically attending multiple appointments with the specialist.</w:t>
             </w:r>
           </w:p>
           <w:p>
@@ -1006,55 +1047,162 @@
                 <w:sz w:val="26"/>
                 <w:szCs w:val="26"/>
               </w:rPr>
-              <w:t>mobile application. First</w:t>
-            </w:r>
-            <w:r>
-              <w:rPr>
-                <w:rFonts w:ascii="Times New Roman" w:eastAsiaTheme="minorHAnsi" w:hAnsi="Times New Roman" w:cs="Times New Roman"/>
-                <w:sz w:val="26"/>
-                <w:szCs w:val="26"/>
-              </w:rPr>
-              <w:t>ly,</w:t>
-            </w:r>
-            <w:r>
-              <w:rPr>
-                <w:rFonts w:ascii="Times New Roman" w:eastAsiaTheme="minorHAnsi" w:hAnsi="Times New Roman" w:cs="Times New Roman"/>
-                <w:sz w:val="26"/>
-                <w:szCs w:val="26"/>
-              </w:rPr>
-              <w:t xml:space="preserve"> potential patients will </w:t>
-            </w:r>
-            <w:r>
-              <w:rPr>
-                <w:rFonts w:ascii="Times New Roman" w:eastAsiaTheme="minorHAnsi" w:hAnsi="Times New Roman" w:cs="Times New Roman"/>
-                <w:sz w:val="26"/>
-                <w:szCs w:val="26"/>
-              </w:rPr>
-              <w:t>g</w:t>
-            </w:r>
-            <w:r>
-              <w:rPr>
-                <w:rFonts w:ascii="Times New Roman" w:eastAsiaTheme="minorHAnsi" w:hAnsi="Times New Roman" w:cs="Times New Roman"/>
-                <w:sz w:val="26"/>
-                <w:szCs w:val="26"/>
-              </w:rPr>
-              <w:t xml:space="preserve">o through registration process to input their personal information (passport, previous medical records). Then users will be asked to take the test where they will input all the symptoms that they have </w:t>
-            </w:r>
-            <w:r>
-              <w:rPr>
-                <w:rFonts w:ascii="Times New Roman" w:eastAsiaTheme="minorHAnsi" w:hAnsi="Times New Roman" w:cs="Times New Roman"/>
-                <w:sz w:val="26"/>
-                <w:szCs w:val="26"/>
-              </w:rPr>
-              <w:t>now</w:t>
-            </w:r>
-            <w:r>
-              <w:rPr>
-                <w:rFonts w:ascii="Times New Roman" w:eastAsiaTheme="minorHAnsi" w:hAnsi="Times New Roman" w:cs="Times New Roman"/>
-                <w:sz w:val="26"/>
-                <w:szCs w:val="26"/>
-              </w:rPr>
-              <w:t xml:space="preserve">. Based on the answers, application will prosses the results and choose the right </w:t>
+              <w:t>mobile application</w:t>
+            </w:r>
+            <w:r>
+              <w:rPr>
+                <w:rFonts w:ascii="Times New Roman" w:eastAsiaTheme="minorHAnsi" w:hAnsi="Times New Roman" w:cs="Times New Roman"/>
+                <w:sz w:val="26"/>
+                <w:szCs w:val="26"/>
+              </w:rPr>
+              <w:t xml:space="preserve"> which will have and perform the following:</w:t>
+            </w:r>
+          </w:p>
+          <w:p>
+            <w:pPr>
+              <w:pStyle w:val="ListParagraph"/>
+              <w:numPr>
+                <w:ilvl w:val="0"/>
+                <w:numId w:val="8"/>
+              </w:numPr>
+              <w:autoSpaceDE w:val="0"/>
+              <w:autoSpaceDN w:val="0"/>
+              <w:adjustRightInd w:val="0"/>
+              <w:rPr>
+                <w:rFonts w:ascii="Times New Roman" w:eastAsiaTheme="minorHAnsi" w:hAnsi="Times New Roman" w:cs="Times New Roman"/>
+                <w:sz w:val="26"/>
+                <w:szCs w:val="26"/>
+              </w:rPr>
+            </w:pPr>
+            <w:r>
+              <w:rPr>
+                <w:rFonts w:ascii="Times New Roman" w:eastAsiaTheme="minorHAnsi" w:hAnsi="Times New Roman" w:cs="Times New Roman"/>
+                <w:sz w:val="26"/>
+                <w:szCs w:val="26"/>
+              </w:rPr>
+              <w:t>R</w:t>
+            </w:r>
+            <w:r>
+              <w:rPr>
+                <w:rFonts w:ascii="Times New Roman" w:eastAsiaTheme="minorHAnsi" w:hAnsi="Times New Roman" w:cs="Times New Roman"/>
+                <w:sz w:val="26"/>
+                <w:szCs w:val="26"/>
+              </w:rPr>
+              <w:t xml:space="preserve">egistration process to input personal information </w:t>
+            </w:r>
+            <w:r>
+              <w:rPr>
+                <w:rFonts w:ascii="Times New Roman" w:eastAsiaTheme="minorHAnsi" w:hAnsi="Times New Roman" w:cs="Times New Roman"/>
+                <w:sz w:val="26"/>
+                <w:szCs w:val="26"/>
+              </w:rPr>
+              <w:t xml:space="preserve">of potential patient </w:t>
+            </w:r>
+            <w:r>
+              <w:rPr>
+                <w:rFonts w:ascii="Times New Roman" w:eastAsiaTheme="minorHAnsi" w:hAnsi="Times New Roman" w:cs="Times New Roman"/>
+                <w:sz w:val="26"/>
+                <w:szCs w:val="26"/>
+              </w:rPr>
+              <w:t xml:space="preserve">(passport, previous medical records). </w:t>
+            </w:r>
+          </w:p>
+          <w:p>
+            <w:pPr>
+              <w:pStyle w:val="ListParagraph"/>
+              <w:numPr>
+                <w:ilvl w:val="0"/>
+                <w:numId w:val="8"/>
+              </w:numPr>
+              <w:autoSpaceDE w:val="0"/>
+              <w:autoSpaceDN w:val="0"/>
+              <w:adjustRightInd w:val="0"/>
+              <w:rPr>
+                <w:rFonts w:ascii="Times New Roman" w:eastAsiaTheme="minorHAnsi" w:hAnsi="Times New Roman" w:cs="Times New Roman"/>
+                <w:sz w:val="26"/>
+                <w:szCs w:val="26"/>
+              </w:rPr>
+            </w:pPr>
+            <w:r>
+              <w:rPr>
+                <w:rFonts w:ascii="Times New Roman" w:eastAsiaTheme="minorHAnsi" w:hAnsi="Times New Roman" w:cs="Times New Roman"/>
+                <w:sz w:val="26"/>
+                <w:szCs w:val="26"/>
+              </w:rPr>
+              <w:t>T</w:t>
+            </w:r>
+            <w:r>
+              <w:rPr>
+                <w:rFonts w:ascii="Times New Roman" w:eastAsiaTheme="minorHAnsi" w:hAnsi="Times New Roman" w:cs="Times New Roman"/>
+                <w:sz w:val="26"/>
+                <w:szCs w:val="26"/>
+              </w:rPr>
+              <w:t>ak</w:t>
+            </w:r>
+            <w:r>
+              <w:rPr>
+                <w:rFonts w:ascii="Times New Roman" w:eastAsiaTheme="minorHAnsi" w:hAnsi="Times New Roman" w:cs="Times New Roman"/>
+                <w:sz w:val="26"/>
+                <w:szCs w:val="26"/>
+              </w:rPr>
+              <w:t>ing</w:t>
+            </w:r>
+            <w:r>
+              <w:rPr>
+                <w:rFonts w:ascii="Times New Roman" w:eastAsiaTheme="minorHAnsi" w:hAnsi="Times New Roman" w:cs="Times New Roman"/>
+                <w:sz w:val="26"/>
+                <w:szCs w:val="26"/>
+              </w:rPr>
+              <w:t xml:space="preserve"> the test </w:t>
+            </w:r>
+            <w:r>
+              <w:rPr>
+                <w:rFonts w:ascii="Times New Roman" w:eastAsiaTheme="minorHAnsi" w:hAnsi="Times New Roman" w:cs="Times New Roman"/>
+                <w:sz w:val="26"/>
+                <w:szCs w:val="26"/>
+              </w:rPr>
+              <w:t xml:space="preserve">to learn all </w:t>
+            </w:r>
+            <w:r>
+              <w:rPr>
+                <w:rFonts w:ascii="Times New Roman" w:eastAsiaTheme="minorHAnsi" w:hAnsi="Times New Roman" w:cs="Times New Roman"/>
+                <w:sz w:val="26"/>
+                <w:szCs w:val="26"/>
+              </w:rPr>
+              <w:t>the symptoms.</w:t>
+            </w:r>
+          </w:p>
+          <w:p>
+            <w:pPr>
+              <w:pStyle w:val="ListParagraph"/>
+              <w:numPr>
+                <w:ilvl w:val="0"/>
+                <w:numId w:val="8"/>
+              </w:numPr>
+              <w:autoSpaceDE w:val="0"/>
+              <w:autoSpaceDN w:val="0"/>
+              <w:adjustRightInd w:val="0"/>
+              <w:rPr>
+                <w:rFonts w:ascii="Times New Roman" w:eastAsiaTheme="minorHAnsi" w:hAnsi="Times New Roman" w:cs="Times New Roman"/>
+                <w:sz w:val="26"/>
+                <w:szCs w:val="26"/>
+              </w:rPr>
+            </w:pPr>
+            <w:r>
+              <w:rPr>
+                <w:rFonts w:ascii="Times New Roman" w:eastAsiaTheme="minorHAnsi" w:hAnsi="Times New Roman" w:cs="Times New Roman"/>
+                <w:sz w:val="26"/>
+                <w:szCs w:val="26"/>
+              </w:rPr>
+              <w:t xml:space="preserve">Based on the test result, directing to </w:t>
+            </w:r>
+            <w:r>
+              <w:rPr>
+                <w:rFonts w:ascii="Times New Roman" w:eastAsiaTheme="minorHAnsi" w:hAnsi="Times New Roman" w:cs="Times New Roman"/>
+                <w:sz w:val="26"/>
+                <w:szCs w:val="26"/>
+              </w:rPr>
+              <w:t xml:space="preserve">the right </w:t>
             </w:r>
             <w:r>
               <w:rPr>
@@ -1070,47 +1218,33 @@
                 <w:sz w:val="26"/>
                 <w:szCs w:val="26"/>
               </w:rPr>
-              <w:t xml:space="preserve">doctor that patient should visit. </w:t>
-            </w:r>
-            <w:r>
-              <w:rPr>
-                <w:rFonts w:ascii="Times New Roman" w:eastAsiaTheme="minorHAnsi" w:hAnsi="Times New Roman" w:cs="Times New Roman"/>
-                <w:sz w:val="26"/>
-                <w:szCs w:val="26"/>
-              </w:rPr>
-              <w:t>Baes on the current location of t</w:t>
-            </w:r>
-            <w:r>
-              <w:rPr>
-                <w:rFonts w:ascii="Times New Roman" w:eastAsiaTheme="minorHAnsi" w:hAnsi="Times New Roman" w:cs="Times New Roman"/>
-                <w:sz w:val="26"/>
-                <w:szCs w:val="26"/>
-              </w:rPr>
-              <w:t>he user</w:t>
-            </w:r>
-            <w:r>
-              <w:rPr>
-                <w:rFonts w:ascii="Times New Roman" w:eastAsiaTheme="minorHAnsi" w:hAnsi="Times New Roman" w:cs="Times New Roman"/>
-                <w:sz w:val="26"/>
-                <w:szCs w:val="26"/>
-              </w:rPr>
-              <w:t>s, they</w:t>
-            </w:r>
-            <w:r>
-              <w:rPr>
-                <w:rFonts w:ascii="Times New Roman" w:eastAsiaTheme="minorHAnsi" w:hAnsi="Times New Roman" w:cs="Times New Roman"/>
-                <w:sz w:val="26"/>
-                <w:szCs w:val="26"/>
-              </w:rPr>
-              <w:t xml:space="preserve"> will </w:t>
-            </w:r>
-            <w:r>
-              <w:rPr>
-                <w:rFonts w:ascii="Times New Roman" w:eastAsiaTheme="minorHAnsi" w:hAnsi="Times New Roman" w:cs="Times New Roman"/>
-                <w:sz w:val="26"/>
-                <w:szCs w:val="26"/>
-              </w:rPr>
-              <w:t xml:space="preserve">be able to </w:t>
+              <w:t>doctor that patient should visit.</w:t>
+            </w:r>
+          </w:p>
+          <w:p>
+            <w:pPr>
+              <w:pStyle w:val="ListParagraph"/>
+              <w:numPr>
+                <w:ilvl w:val="0"/>
+                <w:numId w:val="8"/>
+              </w:numPr>
+              <w:autoSpaceDE w:val="0"/>
+              <w:autoSpaceDN w:val="0"/>
+              <w:adjustRightInd w:val="0"/>
+              <w:rPr>
+                <w:rFonts w:ascii="Times New Roman" w:eastAsiaTheme="minorHAnsi" w:hAnsi="Times New Roman" w:cs="Times New Roman"/>
+                <w:sz w:val="26"/>
+                <w:szCs w:val="26"/>
+              </w:rPr>
+            </w:pPr>
+            <w:r>
+              <w:rPr>
+                <w:rFonts w:ascii="Times New Roman" w:eastAsiaTheme="minorHAnsi" w:hAnsi="Times New Roman" w:cs="Times New Roman"/>
+                <w:sz w:val="26"/>
+                <w:szCs w:val="26"/>
+              </w:rPr>
+              <w:lastRenderedPageBreak/>
+              <w:t xml:space="preserve">Providing the users with the opportunity to </w:t>
             </w:r>
             <w:r>
               <w:rPr>
@@ -1126,64 +1260,185 @@
                 <w:sz w:val="26"/>
                 <w:szCs w:val="26"/>
               </w:rPr>
-              <w:t>an online consultation with a specialist. If there are any available specialist</w:t>
-            </w:r>
-            <w:r>
-              <w:rPr>
-                <w:rFonts w:ascii="Times New Roman" w:eastAsiaTheme="minorHAnsi" w:hAnsi="Times New Roman" w:cs="Times New Roman"/>
-                <w:sz w:val="26"/>
-                <w:szCs w:val="26"/>
-              </w:rPr>
-              <w:t>s now, p</w:t>
-            </w:r>
-            <w:r>
-              <w:rPr>
-                <w:rFonts w:ascii="Times New Roman" w:eastAsiaTheme="minorHAnsi" w:hAnsi="Times New Roman" w:cs="Times New Roman"/>
-                <w:sz w:val="26"/>
-                <w:szCs w:val="26"/>
-              </w:rPr>
-              <w:t xml:space="preserve">atient will be directed to the doctor at </w:t>
-            </w:r>
-            <w:r>
-              <w:rPr>
-                <w:rFonts w:ascii="Times New Roman" w:eastAsiaTheme="minorHAnsi" w:hAnsi="Times New Roman" w:cs="Times New Roman"/>
-                <w:sz w:val="26"/>
-                <w:szCs w:val="26"/>
-              </w:rPr>
-              <w:t xml:space="preserve">the nearest </w:t>
-            </w:r>
-            <w:r>
-              <w:rPr>
-                <w:rFonts w:ascii="Times New Roman" w:eastAsiaTheme="minorHAnsi" w:hAnsi="Times New Roman" w:cs="Times New Roman"/>
-                <w:sz w:val="26"/>
-                <w:szCs w:val="26"/>
-              </w:rPr>
-              <w:lastRenderedPageBreak/>
-              <w:t>clinic/hospital</w:t>
-            </w:r>
-            <w:r>
-              <w:rPr>
-                <w:rFonts w:ascii="Times New Roman" w:eastAsiaTheme="minorHAnsi" w:hAnsi="Times New Roman" w:cs="Times New Roman"/>
-                <w:sz w:val="26"/>
-                <w:szCs w:val="26"/>
-              </w:rPr>
-              <w:t>.</w:t>
-            </w:r>
-            <w:r>
-              <w:rPr>
-                <w:rFonts w:ascii="Times New Roman" w:eastAsiaTheme="minorHAnsi" w:hAnsi="Times New Roman" w:cs="Times New Roman"/>
-                <w:sz w:val="26"/>
-                <w:szCs w:val="26"/>
-              </w:rPr>
-              <w:t xml:space="preserve"> The information that user has input in the app will be redirected to the doctor</w:t>
-            </w:r>
-            <w:r>
-              <w:rPr>
-                <w:rFonts w:ascii="Times New Roman" w:eastAsiaTheme="minorHAnsi" w:hAnsi="Times New Roman" w:cs="Times New Roman"/>
-                <w:sz w:val="26"/>
-                <w:szCs w:val="26"/>
-              </w:rPr>
-              <w:t>.</w:t>
+              <w:t>an online consultation with a specialist</w:t>
+            </w:r>
+            <w:r>
+              <w:rPr>
+                <w:rFonts w:ascii="Times New Roman" w:eastAsiaTheme="minorHAnsi" w:hAnsi="Times New Roman" w:cs="Times New Roman"/>
+                <w:sz w:val="26"/>
+                <w:szCs w:val="26"/>
+              </w:rPr>
+              <w:t xml:space="preserve"> who will </w:t>
+            </w:r>
+            <w:r>
+              <w:rPr>
+                <w:rFonts w:ascii="Times New Roman" w:eastAsiaTheme="minorHAnsi" w:hAnsi="Times New Roman" w:cs="Times New Roman"/>
+                <w:sz w:val="26"/>
+                <w:szCs w:val="26"/>
+              </w:rPr>
+              <w:t xml:space="preserve">be </w:t>
+            </w:r>
+            <w:r>
+              <w:rPr>
+                <w:rFonts w:ascii="Times New Roman" w:eastAsiaTheme="minorHAnsi" w:hAnsi="Times New Roman" w:cs="Times New Roman"/>
+                <w:sz w:val="26"/>
+                <w:szCs w:val="26"/>
+              </w:rPr>
+              <w:t>also register</w:t>
+            </w:r>
+            <w:r>
+              <w:rPr>
+                <w:rFonts w:ascii="Times New Roman" w:eastAsiaTheme="minorHAnsi" w:hAnsi="Times New Roman" w:cs="Times New Roman"/>
+                <w:sz w:val="26"/>
+                <w:szCs w:val="26"/>
+              </w:rPr>
+              <w:t>ed</w:t>
+            </w:r>
+            <w:r>
+              <w:rPr>
+                <w:rFonts w:ascii="Times New Roman" w:eastAsiaTheme="minorHAnsi" w:hAnsi="Times New Roman" w:cs="Times New Roman"/>
+                <w:sz w:val="26"/>
+                <w:szCs w:val="26"/>
+              </w:rPr>
+              <w:t xml:space="preserve"> through the application</w:t>
+            </w:r>
+            <w:r>
+              <w:rPr>
+                <w:rFonts w:ascii="Times New Roman" w:eastAsiaTheme="minorHAnsi" w:hAnsi="Times New Roman" w:cs="Times New Roman"/>
+                <w:sz w:val="26"/>
+                <w:szCs w:val="26"/>
+              </w:rPr>
+              <w:t xml:space="preserve">. </w:t>
+            </w:r>
+          </w:p>
+          <w:p>
+            <w:pPr>
+              <w:pStyle w:val="ListParagraph"/>
+              <w:numPr>
+                <w:ilvl w:val="0"/>
+                <w:numId w:val="8"/>
+              </w:numPr>
+              <w:autoSpaceDE w:val="0"/>
+              <w:autoSpaceDN w:val="0"/>
+              <w:adjustRightInd w:val="0"/>
+              <w:rPr>
+                <w:rFonts w:ascii="Times New Roman" w:eastAsiaTheme="minorHAnsi" w:hAnsi="Times New Roman" w:cs="Times New Roman"/>
+                <w:sz w:val="26"/>
+                <w:szCs w:val="26"/>
+              </w:rPr>
+            </w:pPr>
+            <w:r>
+              <w:rPr>
+                <w:rFonts w:ascii="Times New Roman" w:eastAsiaTheme="minorHAnsi" w:hAnsi="Times New Roman" w:cs="Times New Roman"/>
+                <w:sz w:val="26"/>
+                <w:szCs w:val="26"/>
+              </w:rPr>
+              <w:t xml:space="preserve">Directing </w:t>
+            </w:r>
+            <w:r>
+              <w:rPr>
+                <w:rFonts w:ascii="Times New Roman" w:eastAsiaTheme="minorHAnsi" w:hAnsi="Times New Roman" w:cs="Times New Roman"/>
+                <w:sz w:val="26"/>
+                <w:szCs w:val="26"/>
+              </w:rPr>
+              <w:t>p</w:t>
+            </w:r>
+            <w:r>
+              <w:rPr>
+                <w:rFonts w:ascii="Times New Roman" w:eastAsiaTheme="minorHAnsi" w:hAnsi="Times New Roman" w:cs="Times New Roman"/>
+                <w:sz w:val="26"/>
+                <w:szCs w:val="26"/>
+              </w:rPr>
+              <w:t xml:space="preserve">atient to the doctor at </w:t>
+            </w:r>
+            <w:r>
+              <w:rPr>
+                <w:rFonts w:ascii="Times New Roman" w:eastAsiaTheme="minorHAnsi" w:hAnsi="Times New Roman" w:cs="Times New Roman"/>
+                <w:sz w:val="26"/>
+                <w:szCs w:val="26"/>
+              </w:rPr>
+              <w:t>the nearest clinic/hospital</w:t>
+            </w:r>
+            <w:r>
+              <w:rPr>
+                <w:rFonts w:ascii="Times New Roman" w:eastAsiaTheme="minorHAnsi" w:hAnsi="Times New Roman" w:cs="Times New Roman"/>
+                <w:sz w:val="26"/>
+                <w:szCs w:val="26"/>
+              </w:rPr>
+              <w:t xml:space="preserve"> to </w:t>
+            </w:r>
+            <w:r>
+              <w:rPr>
+                <w:rFonts w:ascii="Times New Roman" w:eastAsiaTheme="minorHAnsi" w:hAnsi="Times New Roman" w:cs="Times New Roman"/>
+                <w:sz w:val="26"/>
+                <w:szCs w:val="26"/>
+              </w:rPr>
+              <w:t xml:space="preserve">conduct an online consultation. </w:t>
+            </w:r>
+          </w:p>
+          <w:p>
+            <w:pPr>
+              <w:pStyle w:val="ListParagraph"/>
+              <w:numPr>
+                <w:ilvl w:val="0"/>
+                <w:numId w:val="8"/>
+              </w:numPr>
+              <w:autoSpaceDE w:val="0"/>
+              <w:autoSpaceDN w:val="0"/>
+              <w:adjustRightInd w:val="0"/>
+              <w:rPr>
+                <w:rFonts w:ascii="Times New Roman" w:eastAsiaTheme="minorHAnsi" w:hAnsi="Times New Roman" w:cs="Times New Roman"/>
+                <w:sz w:val="26"/>
+                <w:szCs w:val="26"/>
+              </w:rPr>
+            </w:pPr>
+            <w:r>
+              <w:rPr>
+                <w:rFonts w:ascii="Times New Roman" w:eastAsiaTheme="minorHAnsi" w:hAnsi="Times New Roman" w:cs="Times New Roman"/>
+                <w:sz w:val="26"/>
+                <w:szCs w:val="26"/>
+              </w:rPr>
+              <w:t>Redirecting i</w:t>
+            </w:r>
+            <w:r>
+              <w:rPr>
+                <w:rFonts w:ascii="Times New Roman" w:eastAsiaTheme="minorHAnsi" w:hAnsi="Times New Roman" w:cs="Times New Roman"/>
+                <w:sz w:val="26"/>
+                <w:szCs w:val="26"/>
+              </w:rPr>
+              <w:t>nformation about patient</w:t>
+            </w:r>
+            <w:r>
+              <w:rPr>
+                <w:rFonts w:ascii="Times New Roman" w:eastAsiaTheme="minorHAnsi" w:hAnsi="Times New Roman" w:cs="Times New Roman"/>
+                <w:sz w:val="26"/>
+                <w:szCs w:val="26"/>
+              </w:rPr>
+              <w:t xml:space="preserve"> to the </w:t>
+            </w:r>
+            <w:r>
+              <w:rPr>
+                <w:rFonts w:ascii="Times New Roman" w:eastAsiaTheme="minorHAnsi" w:hAnsi="Times New Roman" w:cs="Times New Roman"/>
+                <w:sz w:val="26"/>
+                <w:szCs w:val="26"/>
+              </w:rPr>
+              <w:t>chosen d</w:t>
+            </w:r>
+            <w:r>
+              <w:rPr>
+                <w:rFonts w:ascii="Times New Roman" w:eastAsiaTheme="minorHAnsi" w:hAnsi="Times New Roman" w:cs="Times New Roman"/>
+                <w:sz w:val="26"/>
+                <w:szCs w:val="26"/>
+              </w:rPr>
+              <w:t>octor.</w:t>
+            </w:r>
+            <w:r>
+              <w:rPr>
+                <w:rFonts w:ascii="Times New Roman" w:eastAsiaTheme="minorHAnsi" w:hAnsi="Times New Roman" w:cs="Times New Roman"/>
+                <w:sz w:val="26"/>
+                <w:szCs w:val="26"/>
+              </w:rPr>
+              <w:t xml:space="preserve"> </w:t>
             </w:r>
           </w:p>
         </w:tc>
@@ -1217,38 +1472,193 @@
               <w:adjustRightInd w:val="0"/>
             </w:pPr>
             <w:r>
-              <w:t xml:space="preserve">Considering the intangible </w:t>
+              <w:t xml:space="preserve">Considering the tangible </w:t>
             </w:r>
             <w:r>
               <w:t>benefit</w:t>
             </w:r>
             <w:r>
-              <w:t>s,</w:t>
-            </w:r>
-            <w:r>
-              <w:t xml:space="preserve"> the organization will </w:t>
-            </w:r>
-            <w:r>
-              <w:t xml:space="preserve">gain monetary assets when users </w:t>
-            </w:r>
-            <w:r>
-              <w:t>request</w:t>
-            </w:r>
-            <w:r>
-              <w:t xml:space="preserve"> the appointment with the doctor</w:t>
+              <w:t>s</w:t>
+            </w:r>
+            <w:r>
+              <w:t>:</w:t>
+            </w:r>
+          </w:p>
+          <w:p>
+            <w:pPr>
+              <w:autoSpaceDE w:val="0"/>
+              <w:autoSpaceDN w:val="0"/>
+              <w:adjustRightInd w:val="0"/>
+            </w:pPr>
+          </w:p>
+          <w:p>
+            <w:pPr>
+              <w:pStyle w:val="ListParagraph"/>
+              <w:numPr>
+                <w:ilvl w:val="0"/>
+                <w:numId w:val="7"/>
+              </w:numPr>
+              <w:autoSpaceDE w:val="0"/>
+              <w:autoSpaceDN w:val="0"/>
+              <w:adjustRightInd w:val="0"/>
+            </w:pPr>
+            <w:r>
+              <w:t>Users will save money. Physical consultation from a doctor cost</w:t>
+            </w:r>
+            <w:r>
+              <w:t xml:space="preserve">s minimum 30 manats. With online consultation this price will be reduced to 20 manats, thus saving up to 30%. </w:t>
+            </w:r>
+          </w:p>
+          <w:p>
+            <w:pPr>
+              <w:pStyle w:val="ListParagraph"/>
+              <w:numPr>
+                <w:ilvl w:val="0"/>
+                <w:numId w:val="7"/>
+              </w:numPr>
+              <w:autoSpaceDE w:val="0"/>
+              <w:autoSpaceDN w:val="0"/>
+              <w:adjustRightInd w:val="0"/>
+            </w:pPr>
+            <w:r>
+              <w:t>The organization will gain monetary assets when user requests an appointment with the doctor</w:t>
             </w:r>
             <w:r>
               <w:t>.</w:t>
             </w:r>
             <w:r>
-              <w:t xml:space="preserve"> When comes to intangible ones</w:t>
-            </w:r>
-            <w:r>
-              <w:t xml:space="preserve">, the system will create customer service with can create good image of the </w:t>
-            </w:r>
-            <w:r>
-              <w:t>system.</w:t>
-            </w:r>
+              <w:t xml:space="preserve"> If one consultation costs 20 manats in average, 5% will be taken by the system. </w:t>
+            </w:r>
+          </w:p>
+          <w:p>
+            <w:pPr>
+              <w:pStyle w:val="ListParagraph"/>
+              <w:autoSpaceDE w:val="0"/>
+              <w:autoSpaceDN w:val="0"/>
+              <w:adjustRightInd w:val="0"/>
+            </w:pPr>
+          </w:p>
+          <w:p>
+            <w:pPr>
+              <w:pStyle w:val="ListParagraph"/>
+              <w:numPr>
+                <w:ilvl w:val="0"/>
+                <w:numId w:val="7"/>
+              </w:numPr>
+              <w:autoSpaceDE w:val="0"/>
+              <w:autoSpaceDN w:val="0"/>
+              <w:adjustRightInd w:val="0"/>
+            </w:pPr>
+            <w:r>
+              <w:t xml:space="preserve">Saving patients’ time by </w:t>
+            </w:r>
+            <w:r>
+              <w:t>50-75</w:t>
+            </w:r>
+            <w:r>
+              <w:t>%. Roughly calculating, to go to physical consultation user would spend approximately 2 hours</w:t>
+            </w:r>
+            <w:r>
+              <w:t>.</w:t>
+            </w:r>
+            <w:r>
+              <w:rPr>
+                <w:rStyle w:val="FootnoteReference"/>
+                <w:b/>
+                <w:bCs/>
+                <w:i/>
+                <w:iCs/>
+              </w:rPr>
+              <w:footnoteReference w:id="4"/>
+            </w:r>
+            <w:r>
+              <w:t xml:space="preserve"> Whereas while using the application patient would spend </w:t>
+            </w:r>
+            <w:r>
+              <w:t xml:space="preserve">5 mins to go through the registration, </w:t>
+            </w:r>
+            <w:r>
+              <w:t xml:space="preserve">5 mins to take the test, 10-15 mins to request the consultation (considering waiting time) and </w:t>
+            </w:r>
+            <w:r>
+              <w:t xml:space="preserve">15-20 mins for the consultation itself, thus, spending nearly 1 hour. </w:t>
+            </w:r>
+          </w:p>
+          <w:p>
+            <w:pPr>
+              <w:pStyle w:val="ListParagraph"/>
+            </w:pPr>
+          </w:p>
+          <w:p>
+            <w:pPr>
+              <w:pStyle w:val="ListParagraph"/>
+              <w:autoSpaceDE w:val="0"/>
+              <w:autoSpaceDN w:val="0"/>
+              <w:adjustRightInd w:val="0"/>
+            </w:pPr>
+          </w:p>
+          <w:p>
+            <w:pPr>
+              <w:pStyle w:val="ListParagraph"/>
+              <w:autoSpaceDE w:val="0"/>
+              <w:autoSpaceDN w:val="0"/>
+              <w:adjustRightInd w:val="0"/>
+            </w:pPr>
+            <w:r>
+              <w:t>When comes to intangible ones</w:t>
+            </w:r>
+            <w:r>
+              <w:t>:</w:t>
+            </w:r>
+          </w:p>
+          <w:p>
+            <w:pPr>
+              <w:pStyle w:val="ListParagraph"/>
+              <w:autoSpaceDE w:val="0"/>
+              <w:autoSpaceDN w:val="0"/>
+              <w:adjustRightInd w:val="0"/>
+            </w:pPr>
+          </w:p>
+          <w:p>
+            <w:pPr>
+              <w:pStyle w:val="ListParagraph"/>
+              <w:numPr>
+                <w:ilvl w:val="0"/>
+                <w:numId w:val="7"/>
+              </w:numPr>
+              <w:autoSpaceDE w:val="0"/>
+              <w:autoSpaceDN w:val="0"/>
+              <w:adjustRightInd w:val="0"/>
+            </w:pPr>
+            <w:r>
+              <w:t xml:space="preserve">Increased level of customers’ satisfaction </w:t>
+            </w:r>
+            <w:r>
+              <w:t>due to reducing expenses and saving time will</w:t>
+            </w:r>
+            <w:r>
+              <w:t xml:space="preserve"> create good image </w:t>
+            </w:r>
+            <w:r>
+              <w:t xml:space="preserve">of the organization </w:t>
+            </w:r>
+            <w:r>
+              <w:t xml:space="preserve">and bring new </w:t>
+            </w:r>
+            <w:r>
+              <w:t>users</w:t>
+            </w:r>
+            <w:r>
+              <w:t>.</w:t>
+            </w:r>
+          </w:p>
+          <w:p>
+            <w:pPr>
+              <w:pStyle w:val="ListParagraph"/>
+              <w:autoSpaceDE w:val="0"/>
+              <w:autoSpaceDN w:val="0"/>
+              <w:adjustRightInd w:val="0"/>
+            </w:pPr>
           </w:p>
         </w:tc>
       </w:tr>
@@ -1274,6 +1684,13 @@
             <w:tcW w:w="5000" w:type="pct"/>
           </w:tcPr>
           <w:p>
+            <w:pPr>
+              <w:pStyle w:val="ListParagraph"/>
+              <w:numPr>
+                <w:ilvl w:val="0"/>
+                <w:numId w:val="3"/>
+              </w:numPr>
+            </w:pPr>
             <w:r>
               <w:t>The student does not obtain education in the medical field. It may lead to uncertainty at some point while creating the test to learn the direction of the</w:t>
             </w:r>
@@ -1282,6 +1699,27 @@
             </w:r>
             <w:r>
               <w:t>treatment.</w:t>
+            </w:r>
+            <w:r>
+              <w:t xml:space="preserve"> </w:t>
+            </w:r>
+          </w:p>
+          <w:p>
+            <w:pPr>
+              <w:pStyle w:val="ListParagraph"/>
+              <w:numPr>
+                <w:ilvl w:val="0"/>
+                <w:numId w:val="3"/>
+              </w:numPr>
+            </w:pPr>
+            <w:r>
+              <w:t>Application will be developed without using AI/Machine Learning/Data Mining</w:t>
+            </w:r>
+            <w:r>
+              <w:t xml:space="preserve"> </w:t>
+            </w:r>
+            <w:r>
+              <w:t xml:space="preserve">(which could predict the direction more accurately) since student does not have deep knowledge in this field. </w:t>
             </w:r>
           </w:p>
         </w:tc>
@@ -1561,7 +1999,7 @@
       <w:r>
         <w:t xml:space="preserve"> </w:t>
       </w:r>
-      <w:hyperlink r:id="rId1" w:history="1">
+      <w:hyperlink r:id="rId1" w:anchor=":~:text=More%20people%20are%20using%20technology,in%20popularity%20during%20the%20pandemic" w:history="1">
         <w:r>
           <w:rPr>
             <w:rStyle w:val="Hyperlink"/>
@@ -1628,6 +2066,35 @@
             <w:rStyle w:val="Hyperlink"/>
           </w:rPr>
           <w:t>https://az.sputniknews.ru/20220825/kak-reshit-problemu-dlinnykh-ocheredey-v-bolnitsakh-s-sistemoy-oms---video-445359344.html</w:t>
+        </w:r>
+      </w:hyperlink>
+    </w:p>
+    <w:p>
+      <w:pPr>
+        <w:pStyle w:val="FootnoteText"/>
+      </w:pPr>
+    </w:p>
+  </w:footnote>
+  <w:footnote w:id="4">
+    <w:p>
+      <w:pPr>
+        <w:pStyle w:val="FootnoteText"/>
+      </w:pPr>
+      <w:r>
+        <w:rPr>
+          <w:rStyle w:val="FootnoteReference"/>
+        </w:rPr>
+        <w:footnoteRef/>
+      </w:r>
+      <w:r>
+        <w:t xml:space="preserve"> </w:t>
+      </w:r>
+      <w:hyperlink r:id="rId4" w:history="1">
+        <w:r>
+          <w:rPr>
+            <w:rStyle w:val="Hyperlink"/>
+          </w:rPr>
+          <w:t>https://www.researchgate.net/publication/232710901_How_Much_Time_Do_Patients_Spend_on_Outpatient_Visits</w:t>
         </w:r>
       </w:hyperlink>
     </w:p>
@@ -1661,31 +2128,54 @@
             <w:rPr>
               <w:noProof/>
             </w:rPr>
-            <w:pict w14:anchorId="4A4501E5">
-              <v:shapetype id="_x0000_t75" coordsize="21600,21600" o:spt="75" o:preferrelative="t" path="m@4@5l@4@11@9@11@9@5xe" filled="f" stroked="f">
-                <v:stroke joinstyle="miter"/>
-                <v:formulas>
-                  <v:f eqn="if lineDrawn pixelLineWidth 0"/>
-                  <v:f eqn="sum @0 1 0"/>
-                  <v:f eqn="sum 0 0 @1"/>
-                  <v:f eqn="prod @2 1 2"/>
-                  <v:f eqn="prod @3 21600 pixelWidth"/>
-                  <v:f eqn="prod @3 21600 pixelHeight"/>
-                  <v:f eqn="sum @0 0 1"/>
-                  <v:f eqn="prod @6 1 2"/>
-                  <v:f eqn="prod @7 21600 pixelWidth"/>
-                  <v:f eqn="sum @8 21600 0"/>
-                  <v:f eqn="prod @7 21600 pixelHeight"/>
-                  <v:f eqn="sum @10 21600 0"/>
-                </v:formulas>
-                <v:path o:extrusionok="f" gradientshapeok="t" o:connecttype="rect"/>
-                <o:lock v:ext="edit" aspectratio="t"/>
-              </v:shapetype>
-              <v:shape id="Рисунок 1" o:spid="_x0000_i1025" type="#_x0000_t75" alt="http://www.hoasted.nl/~msmnl/resources/uploads/2014/03/ADA-new-final-logo.jpg" style="width:82.1pt;height:52.95pt;visibility:visible;mso-wrap-style:square;mso-width-percent:0;mso-height-percent:0;mso-width-percent:0;mso-height-percent:0">
-                <v:imagedata r:id="rId1" o:title="ADA-new-final-logo"/>
-                <o:lock v:ext="edit" rotation="t" cropping="t" verticies="t"/>
-              </v:shape>
-            </w:pict>
+            <w:drawing>
+              <wp:inline distT="0" distB="0" distL="0" distR="0" wp14:anchorId="5AFB70AB" wp14:editId="7B1E369F">
+                <wp:extent cx="1042670" cy="672465"/>
+                <wp:effectExtent l="0" t="0" r="0" b="635"/>
+                <wp:docPr id="1" name="Рисунок 1" descr="http://www.hoasted.nl/~msmnl/resources/uploads/2014/03/ADA-new-final-logo.jpg"/>
+                <wp:cNvGraphicFramePr>
+                  <a:graphicFrameLocks xmlns:a="http://schemas.openxmlformats.org/drawingml/2006/main"/>
+                </wp:cNvGraphicFramePr>
+                <a:graphic xmlns:a="http://schemas.openxmlformats.org/drawingml/2006/main">
+                  <a:graphicData uri="http://schemas.openxmlformats.org/drawingml/2006/picture">
+                    <pic:pic xmlns:pic="http://schemas.openxmlformats.org/drawingml/2006/picture">
+                      <pic:nvPicPr>
+                        <pic:cNvPr id="0" name="Рисунок 1" descr="http://www.hoasted.nl/~msmnl/resources/uploads/2014/03/ADA-new-final-logo.jpg"/>
+                        <pic:cNvPicPr>
+                          <a:picLocks/>
+                        </pic:cNvPicPr>
+                      </pic:nvPicPr>
+                      <pic:blipFill>
+                        <a:blip r:embed="rId1">
+                          <a:extLst>
+                            <a:ext uri="{28A0092B-C50C-407E-A947-70E740481C1C}">
+                              <a14:useLocalDpi xmlns:a14="http://schemas.microsoft.com/office/drawing/2010/main" val="0"/>
+                            </a:ext>
+                          </a:extLst>
+                        </a:blip>
+                        <a:srcRect/>
+                        <a:stretch>
+                          <a:fillRect/>
+                        </a:stretch>
+                      </pic:blipFill>
+                      <pic:spPr bwMode="auto">
+                        <a:xfrm>
+                          <a:off x="0" y="0"/>
+                          <a:ext cx="1042670" cy="672465"/>
+                        </a:xfrm>
+                        <a:prstGeom prst="rect">
+                          <a:avLst/>
+                        </a:prstGeom>
+                        <a:noFill/>
+                        <a:ln>
+                          <a:noFill/>
+                        </a:ln>
+                      </pic:spPr>
+                    </pic:pic>
+                  </a:graphicData>
+                </a:graphic>
+              </wp:inline>
+            </w:drawing>
           </w:r>
         </w:p>
       </w:tc>
@@ -1854,6 +2344,345 @@
     </w:lvl>
   </w:abstractNum>
   <w:abstractNum w:abstractNumId="1" w15:restartNumberingAfterBreak="0">
+    <w:nsid w:val="1ECA60B5"/>
+    <w:multiLevelType w:val="hybridMultilevel"/>
+    <w:tmpl w:val="953CBDAE"/>
+    <w:lvl w:ilvl="0" w:tplc="04090001">
+      <w:start w:val="1"/>
+      <w:numFmt w:val="bullet"/>
+      <w:lvlText w:val=""/>
+      <w:lvlJc w:val="left"/>
+      <w:pPr>
+        <w:ind w:left="720" w:hanging="360"/>
+      </w:pPr>
+      <w:rPr>
+        <w:rFonts w:ascii="Symbol" w:hAnsi="Symbol" w:hint="default"/>
+      </w:rPr>
+    </w:lvl>
+    <w:lvl w:ilvl="1" w:tplc="04090003" w:tentative="1">
+      <w:start w:val="1"/>
+      <w:numFmt w:val="bullet"/>
+      <w:lvlText w:val="o"/>
+      <w:lvlJc w:val="left"/>
+      <w:pPr>
+        <w:ind w:left="1440" w:hanging="360"/>
+      </w:pPr>
+      <w:rPr>
+        <w:rFonts w:ascii="Courier New" w:hAnsi="Courier New" w:cs="Courier New" w:hint="default"/>
+      </w:rPr>
+    </w:lvl>
+    <w:lvl w:ilvl="2" w:tplc="04090005" w:tentative="1">
+      <w:start w:val="1"/>
+      <w:numFmt w:val="bullet"/>
+      <w:lvlText w:val=""/>
+      <w:lvlJc w:val="left"/>
+      <w:pPr>
+        <w:ind w:left="2160" w:hanging="360"/>
+      </w:pPr>
+      <w:rPr>
+        <w:rFonts w:ascii="Wingdings" w:hAnsi="Wingdings" w:hint="default"/>
+      </w:rPr>
+    </w:lvl>
+    <w:lvl w:ilvl="3" w:tplc="04090001" w:tentative="1">
+      <w:start w:val="1"/>
+      <w:numFmt w:val="bullet"/>
+      <w:lvlText w:val=""/>
+      <w:lvlJc w:val="left"/>
+      <w:pPr>
+        <w:ind w:left="2880" w:hanging="360"/>
+      </w:pPr>
+      <w:rPr>
+        <w:rFonts w:ascii="Symbol" w:hAnsi="Symbol" w:hint="default"/>
+      </w:rPr>
+    </w:lvl>
+    <w:lvl w:ilvl="4" w:tplc="04090003" w:tentative="1">
+      <w:start w:val="1"/>
+      <w:numFmt w:val="bullet"/>
+      <w:lvlText w:val="o"/>
+      <w:lvlJc w:val="left"/>
+      <w:pPr>
+        <w:ind w:left="3600" w:hanging="360"/>
+      </w:pPr>
+      <w:rPr>
+        <w:rFonts w:ascii="Courier New" w:hAnsi="Courier New" w:cs="Courier New" w:hint="default"/>
+      </w:rPr>
+    </w:lvl>
+    <w:lvl w:ilvl="5" w:tplc="04090005" w:tentative="1">
+      <w:start w:val="1"/>
+      <w:numFmt w:val="bullet"/>
+      <w:lvlText w:val=""/>
+      <w:lvlJc w:val="left"/>
+      <w:pPr>
+        <w:ind w:left="4320" w:hanging="360"/>
+      </w:pPr>
+      <w:rPr>
+        <w:rFonts w:ascii="Wingdings" w:hAnsi="Wingdings" w:hint="default"/>
+      </w:rPr>
+    </w:lvl>
+    <w:lvl w:ilvl="6" w:tplc="04090001" w:tentative="1">
+      <w:start w:val="1"/>
+      <w:numFmt w:val="bullet"/>
+      <w:lvlText w:val=""/>
+      <w:lvlJc w:val="left"/>
+      <w:pPr>
+        <w:ind w:left="5040" w:hanging="360"/>
+      </w:pPr>
+      <w:rPr>
+        <w:rFonts w:ascii="Symbol" w:hAnsi="Symbol" w:hint="default"/>
+      </w:rPr>
+    </w:lvl>
+    <w:lvl w:ilvl="7" w:tplc="04090003" w:tentative="1">
+      <w:start w:val="1"/>
+      <w:numFmt w:val="bullet"/>
+      <w:lvlText w:val="o"/>
+      <w:lvlJc w:val="left"/>
+      <w:pPr>
+        <w:ind w:left="5760" w:hanging="360"/>
+      </w:pPr>
+      <w:rPr>
+        <w:rFonts w:ascii="Courier New" w:hAnsi="Courier New" w:cs="Courier New" w:hint="default"/>
+      </w:rPr>
+    </w:lvl>
+    <w:lvl w:ilvl="8" w:tplc="04090005" w:tentative="1">
+      <w:start w:val="1"/>
+      <w:numFmt w:val="bullet"/>
+      <w:lvlText w:val=""/>
+      <w:lvlJc w:val="left"/>
+      <w:pPr>
+        <w:ind w:left="6480" w:hanging="360"/>
+      </w:pPr>
+      <w:rPr>
+        <w:rFonts w:ascii="Wingdings" w:hAnsi="Wingdings" w:hint="default"/>
+      </w:rPr>
+    </w:lvl>
+  </w:abstractNum>
+  <w:abstractNum w:abstractNumId="2" w15:restartNumberingAfterBreak="0">
+    <w:nsid w:val="535B194C"/>
+    <w:multiLevelType w:val="hybridMultilevel"/>
+    <w:tmpl w:val="4FCE03C0"/>
+    <w:lvl w:ilvl="0" w:tplc="04090001">
+      <w:start w:val="1"/>
+      <w:numFmt w:val="bullet"/>
+      <w:lvlText w:val=""/>
+      <w:lvlJc w:val="left"/>
+      <w:pPr>
+        <w:ind w:left="720" w:hanging="360"/>
+      </w:pPr>
+      <w:rPr>
+        <w:rFonts w:ascii="Symbol" w:hAnsi="Symbol" w:hint="default"/>
+      </w:rPr>
+    </w:lvl>
+    <w:lvl w:ilvl="1" w:tplc="04090003" w:tentative="1">
+      <w:start w:val="1"/>
+      <w:numFmt w:val="bullet"/>
+      <w:lvlText w:val="o"/>
+      <w:lvlJc w:val="left"/>
+      <w:pPr>
+        <w:ind w:left="1440" w:hanging="360"/>
+      </w:pPr>
+      <w:rPr>
+        <w:rFonts w:ascii="Courier New" w:hAnsi="Courier New" w:cs="Courier New" w:hint="default"/>
+      </w:rPr>
+    </w:lvl>
+    <w:lvl w:ilvl="2" w:tplc="04090005" w:tentative="1">
+      <w:start w:val="1"/>
+      <w:numFmt w:val="bullet"/>
+      <w:lvlText w:val=""/>
+      <w:lvlJc w:val="left"/>
+      <w:pPr>
+        <w:ind w:left="2160" w:hanging="360"/>
+      </w:pPr>
+      <w:rPr>
+        <w:rFonts w:ascii="Wingdings" w:hAnsi="Wingdings" w:hint="default"/>
+      </w:rPr>
+    </w:lvl>
+    <w:lvl w:ilvl="3" w:tplc="04090001" w:tentative="1">
+      <w:start w:val="1"/>
+      <w:numFmt w:val="bullet"/>
+      <w:lvlText w:val=""/>
+      <w:lvlJc w:val="left"/>
+      <w:pPr>
+        <w:ind w:left="2880" w:hanging="360"/>
+      </w:pPr>
+      <w:rPr>
+        <w:rFonts w:ascii="Symbol" w:hAnsi="Symbol" w:hint="default"/>
+      </w:rPr>
+    </w:lvl>
+    <w:lvl w:ilvl="4" w:tplc="04090003" w:tentative="1">
+      <w:start w:val="1"/>
+      <w:numFmt w:val="bullet"/>
+      <w:lvlText w:val="o"/>
+      <w:lvlJc w:val="left"/>
+      <w:pPr>
+        <w:ind w:left="3600" w:hanging="360"/>
+      </w:pPr>
+      <w:rPr>
+        <w:rFonts w:ascii="Courier New" w:hAnsi="Courier New" w:cs="Courier New" w:hint="default"/>
+      </w:rPr>
+    </w:lvl>
+    <w:lvl w:ilvl="5" w:tplc="04090005" w:tentative="1">
+      <w:start w:val="1"/>
+      <w:numFmt w:val="bullet"/>
+      <w:lvlText w:val=""/>
+      <w:lvlJc w:val="left"/>
+      <w:pPr>
+        <w:ind w:left="4320" w:hanging="360"/>
+      </w:pPr>
+      <w:rPr>
+        <w:rFonts w:ascii="Wingdings" w:hAnsi="Wingdings" w:hint="default"/>
+      </w:rPr>
+    </w:lvl>
+    <w:lvl w:ilvl="6" w:tplc="04090001" w:tentative="1">
+      <w:start w:val="1"/>
+      <w:numFmt w:val="bullet"/>
+      <w:lvlText w:val=""/>
+      <w:lvlJc w:val="left"/>
+      <w:pPr>
+        <w:ind w:left="5040" w:hanging="360"/>
+      </w:pPr>
+      <w:rPr>
+        <w:rFonts w:ascii="Symbol" w:hAnsi="Symbol" w:hint="default"/>
+      </w:rPr>
+    </w:lvl>
+    <w:lvl w:ilvl="7" w:tplc="04090003" w:tentative="1">
+      <w:start w:val="1"/>
+      <w:numFmt w:val="bullet"/>
+      <w:lvlText w:val="o"/>
+      <w:lvlJc w:val="left"/>
+      <w:pPr>
+        <w:ind w:left="5760" w:hanging="360"/>
+      </w:pPr>
+      <w:rPr>
+        <w:rFonts w:ascii="Courier New" w:hAnsi="Courier New" w:cs="Courier New" w:hint="default"/>
+      </w:rPr>
+    </w:lvl>
+    <w:lvl w:ilvl="8" w:tplc="04090005" w:tentative="1">
+      <w:start w:val="1"/>
+      <w:numFmt w:val="bullet"/>
+      <w:lvlText w:val=""/>
+      <w:lvlJc w:val="left"/>
+      <w:pPr>
+        <w:ind w:left="6480" w:hanging="360"/>
+      </w:pPr>
+      <w:rPr>
+        <w:rFonts w:ascii="Wingdings" w:hAnsi="Wingdings" w:hint="default"/>
+      </w:rPr>
+    </w:lvl>
+  </w:abstractNum>
+  <w:abstractNum w:abstractNumId="3" w15:restartNumberingAfterBreak="0">
+    <w:nsid w:val="63B84CEE"/>
+    <w:multiLevelType w:val="hybridMultilevel"/>
+    <w:tmpl w:val="3962C8AC"/>
+    <w:lvl w:ilvl="0" w:tplc="04090001">
+      <w:start w:val="1"/>
+      <w:numFmt w:val="bullet"/>
+      <w:lvlText w:val=""/>
+      <w:lvlJc w:val="left"/>
+      <w:pPr>
+        <w:ind w:left="720" w:hanging="360"/>
+      </w:pPr>
+      <w:rPr>
+        <w:rFonts w:ascii="Symbol" w:hAnsi="Symbol" w:hint="default"/>
+      </w:rPr>
+    </w:lvl>
+    <w:lvl w:ilvl="1" w:tplc="04090003" w:tentative="1">
+      <w:start w:val="1"/>
+      <w:numFmt w:val="bullet"/>
+      <w:lvlText w:val="o"/>
+      <w:lvlJc w:val="left"/>
+      <w:pPr>
+        <w:ind w:left="1440" w:hanging="360"/>
+      </w:pPr>
+      <w:rPr>
+        <w:rFonts w:ascii="Courier New" w:hAnsi="Courier New" w:cs="Courier New" w:hint="default"/>
+      </w:rPr>
+    </w:lvl>
+    <w:lvl w:ilvl="2" w:tplc="04090005" w:tentative="1">
+      <w:start w:val="1"/>
+      <w:numFmt w:val="bullet"/>
+      <w:lvlText w:val=""/>
+      <w:lvlJc w:val="left"/>
+      <w:pPr>
+        <w:ind w:left="2160" w:hanging="360"/>
+      </w:pPr>
+      <w:rPr>
+        <w:rFonts w:ascii="Wingdings" w:hAnsi="Wingdings" w:hint="default"/>
+      </w:rPr>
+    </w:lvl>
+    <w:lvl w:ilvl="3" w:tplc="04090001" w:tentative="1">
+      <w:start w:val="1"/>
+      <w:numFmt w:val="bullet"/>
+      <w:lvlText w:val=""/>
+      <w:lvlJc w:val="left"/>
+      <w:pPr>
+        <w:ind w:left="2880" w:hanging="360"/>
+      </w:pPr>
+      <w:rPr>
+        <w:rFonts w:ascii="Symbol" w:hAnsi="Symbol" w:hint="default"/>
+      </w:rPr>
+    </w:lvl>
+    <w:lvl w:ilvl="4" w:tplc="04090003" w:tentative="1">
+      <w:start w:val="1"/>
+      <w:numFmt w:val="bullet"/>
+      <w:lvlText w:val="o"/>
+      <w:lvlJc w:val="left"/>
+      <w:pPr>
+        <w:ind w:left="3600" w:hanging="360"/>
+      </w:pPr>
+      <w:rPr>
+        <w:rFonts w:ascii="Courier New" w:hAnsi="Courier New" w:cs="Courier New" w:hint="default"/>
+      </w:rPr>
+    </w:lvl>
+    <w:lvl w:ilvl="5" w:tplc="04090005" w:tentative="1">
+      <w:start w:val="1"/>
+      <w:numFmt w:val="bullet"/>
+      <w:lvlText w:val=""/>
+      <w:lvlJc w:val="left"/>
+      <w:pPr>
+        <w:ind w:left="4320" w:hanging="360"/>
+      </w:pPr>
+      <w:rPr>
+        <w:rFonts w:ascii="Wingdings" w:hAnsi="Wingdings" w:hint="default"/>
+      </w:rPr>
+    </w:lvl>
+    <w:lvl w:ilvl="6" w:tplc="04090001" w:tentative="1">
+      <w:start w:val="1"/>
+      <w:numFmt w:val="bullet"/>
+      <w:lvlText w:val=""/>
+      <w:lvlJc w:val="left"/>
+      <w:pPr>
+        <w:ind w:left="5040" w:hanging="360"/>
+      </w:pPr>
+      <w:rPr>
+        <w:rFonts w:ascii="Symbol" w:hAnsi="Symbol" w:hint="default"/>
+      </w:rPr>
+    </w:lvl>
+    <w:lvl w:ilvl="7" w:tplc="04090003" w:tentative="1">
+      <w:start w:val="1"/>
+      <w:numFmt w:val="bullet"/>
+      <w:lvlText w:val="o"/>
+      <w:lvlJc w:val="left"/>
+      <w:pPr>
+        <w:ind w:left="5760" w:hanging="360"/>
+      </w:pPr>
+      <w:rPr>
+        <w:rFonts w:ascii="Courier New" w:hAnsi="Courier New" w:cs="Courier New" w:hint="default"/>
+      </w:rPr>
+    </w:lvl>
+    <w:lvl w:ilvl="8" w:tplc="04090005" w:tentative="1">
+      <w:start w:val="1"/>
+      <w:numFmt w:val="bullet"/>
+      <w:lvlText w:val=""/>
+      <w:lvlJc w:val="left"/>
+      <w:pPr>
+        <w:ind w:left="6480" w:hanging="360"/>
+      </w:pPr>
+      <w:rPr>
+        <w:rFonts w:ascii="Wingdings" w:hAnsi="Wingdings" w:hint="default"/>
+      </w:rPr>
+    </w:lvl>
+  </w:abstractNum>
+  <w:abstractNum w:abstractNumId="4" w15:restartNumberingAfterBreak="0">
     <w:nsid w:val="68875A8B"/>
     <w:multiLevelType w:val="hybridMultilevel"/>
     <w:tmpl w:val="0DE6784C"/>
@@ -1970,7 +2799,25 @@
     <w:abstractNumId w:val="0"/>
   </w:num>
   <w:num w:numId="2" w16cid:durableId="716319532">
+    <w:abstractNumId w:val="4"/>
+  </w:num>
+  <w:num w:numId="3" w16cid:durableId="294338246">
+    <w:abstractNumId w:val="3"/>
+  </w:num>
+  <w:num w:numId="4" w16cid:durableId="2017613111">
+    <w:abstractNumId w:val="0"/>
+  </w:num>
+  <w:num w:numId="5" w16cid:durableId="317002291">
+    <w:abstractNumId w:val="0"/>
+  </w:num>
+  <w:num w:numId="6" w16cid:durableId="1816292896">
+    <w:abstractNumId w:val="0"/>
+  </w:num>
+  <w:num w:numId="7" w16cid:durableId="2119371383">
     <w:abstractNumId w:val="1"/>
+  </w:num>
+  <w:num w:numId="8" w16cid:durableId="650138764">
+    <w:abstractNumId w:val="2"/>
   </w:num>
 </w:numbering>
 </file>
